--- a/MenuPlanner/_DevNotes/Arbeidsdokument.docx
+++ b/MenuPlanner/_DevNotes/Arbeidsdokument.docx
@@ -553,30 +553,14 @@
         </w:rPr>
         <w:t xml:space="preserve">Kilde: </w:t>
       </w:r>
-      <w:hyperlink r:id="rId4" w:history="1">
+      <w:hyperlink r:id="rId5" w:anchor="KAPITTEL_4-1-1-22" w:history="1">
         <w:r>
           <w:rPr>
             <w:rStyle w:val="Hyperkobling"/>
             <w:sz w:val="18"/>
             <w:szCs w:val="18"/>
           </w:rPr>
-          <w:t>https://lovdata.no/dokument/SF/forskrift/2014-11-28-1497#KAPIT</w:t>
-        </w:r>
-        <w:r>
-          <w:rPr>
-            <w:rStyle w:val="Hyperkobling"/>
-            <w:sz w:val="18"/>
-            <w:szCs w:val="18"/>
-          </w:rPr>
-          <w:t>T</w:t>
-        </w:r>
-        <w:r>
-          <w:rPr>
-            <w:rStyle w:val="Hyperkobling"/>
-            <w:sz w:val="18"/>
-            <w:szCs w:val="18"/>
-          </w:rPr>
-          <w:t>EL_4-1-1-22</w:t>
+          <w:t>https://lovdata.no/dokument/SF/forskrift/2014-11-28-1497#KAPITTEL_4-1-1-22</w:t>
         </w:r>
       </w:hyperlink>
     </w:p>
@@ -6983,6 +6967,683 @@
         </w:rPr>
       </w:pPr>
     </w:p>
+    <w:p>
+      <w:pPr>
+        <w:pStyle w:val="Overskrift2"/>
+      </w:pPr>
+      <w:r>
+        <w:t>Roller</w:t>
+      </w:r>
+      <w:r>
+        <w:t xml:space="preserve"> og tilganger</w:t>
+      </w:r>
+    </w:p>
+    <w:p>
+      <w:r>
+        <w:t>De fleste</w:t>
+      </w:r>
+      <w:r>
+        <w:t xml:space="preserve"> rolle</w:t>
+      </w:r>
+      <w:r>
+        <w:t>ne</w:t>
+      </w:r>
+      <w:r>
+        <w:t xml:space="preserve"> er smale i sine tilganger, men en bruker</w:t>
+      </w:r>
+      <w:r>
+        <w:t xml:space="preserve"> (unntatt </w:t>
+      </w:r>
+      <w:r>
+        <w:t>«Sys</w:t>
+      </w:r>
+      <w:r>
+        <w:t>Admin</w:t>
+      </w:r>
+      <w:r>
+        <w:t>»</w:t>
+      </w:r>
+      <w:r>
+        <w:t>)</w:t>
+      </w:r>
+      <w:r>
+        <w:t xml:space="preserve"> kan ha mange roller.</w:t>
+      </w:r>
+    </w:p>
+    <w:p>
+      <w:r>
+        <w:t>Alle roller har navn som slutter på «Admin», «Editor» eller «Mod».</w:t>
+      </w:r>
+      <w:r>
+        <w:t xml:space="preserve"> Prefikset angir hva rollen er relatert til.</w:t>
+      </w:r>
+    </w:p>
+    <w:tbl>
+      <w:tblPr>
+        <w:tblStyle w:val="Tabellrutenett"/>
+        <w:tblW w:w="9351" w:type="dxa"/>
+        <w:tblLook w:val="04A0" w:firstRow="1" w:lastRow="0" w:firstColumn="1" w:lastColumn="0" w:noHBand="0" w:noVBand="1"/>
+      </w:tblPr>
+      <w:tblGrid>
+        <w:gridCol w:w="2225"/>
+        <w:gridCol w:w="7126"/>
+      </w:tblGrid>
+      <w:tr>
+        <w:tc>
+          <w:tcPr>
+            <w:tcW w:w="2225" w:type="dxa"/>
+          </w:tcPr>
+          <w:p>
+            <w:pPr>
+              <w:rPr>
+                <w:b/>
+                <w:bCs/>
+              </w:rPr>
+            </w:pPr>
+            <w:r>
+              <w:rPr>
+                <w:b/>
+                <w:bCs/>
+              </w:rPr>
+              <w:t>Rollenavn</w:t>
+            </w:r>
+          </w:p>
+        </w:tc>
+        <w:tc>
+          <w:tcPr>
+            <w:tcW w:w="7126" w:type="dxa"/>
+          </w:tcPr>
+          <w:p>
+            <w:pPr>
+              <w:rPr>
+                <w:b/>
+                <w:bCs/>
+              </w:rPr>
+            </w:pPr>
+            <w:r>
+              <w:rPr>
+                <w:b/>
+                <w:bCs/>
+              </w:rPr>
+              <w:t>Tilganger</w:t>
+            </w:r>
+          </w:p>
+        </w:tc>
+      </w:tr>
+      <w:tr>
+        <w:tc>
+          <w:tcPr>
+            <w:tcW w:w="2225" w:type="dxa"/>
+          </w:tcPr>
+          <w:p>
+            <w:r>
+              <w:t>Sys</w:t>
+            </w:r>
+            <w:r>
+              <w:t>Admin</w:t>
+            </w:r>
+          </w:p>
+        </w:tc>
+        <w:tc>
+          <w:tcPr>
+            <w:tcW w:w="7126" w:type="dxa"/>
+          </w:tcPr>
+          <w:p>
+            <w:r>
+              <w:t>Alt</w:t>
+            </w:r>
+          </w:p>
+        </w:tc>
+      </w:tr>
+      <w:tr>
+        <w:tc>
+          <w:tcPr>
+            <w:tcW w:w="2225" w:type="dxa"/>
+          </w:tcPr>
+          <w:p>
+            <w:r>
+              <w:t>UserAdmin</w:t>
+            </w:r>
+          </w:p>
+        </w:tc>
+        <w:tc>
+          <w:tcPr>
+            <w:tcW w:w="7126" w:type="dxa"/>
+          </w:tcPr>
+          <w:p>
+            <w:r>
+              <w:t>Administrere brukernes tilganger (rolletildeling). Kan ikke gi eller fjerne administrator-tilgang.</w:t>
+            </w:r>
+          </w:p>
+        </w:tc>
+      </w:tr>
+      <w:tr>
+        <w:tc>
+          <w:tcPr>
+            <w:tcW w:w="2225" w:type="dxa"/>
+          </w:tcPr>
+          <w:p>
+            <w:r>
+              <w:t>RecipeEditor</w:t>
+            </w:r>
+          </w:p>
+        </w:tc>
+        <w:tc>
+          <w:tcPr>
+            <w:tcW w:w="7126" w:type="dxa"/>
+          </w:tcPr>
+          <w:p>
+            <w:r>
+              <w:t>Opprette og endre egne oppskrifter.</w:t>
+            </w:r>
+            <w:r>
+              <w:t xml:space="preserve"> Kan ikke endre etter publisering.</w:t>
+            </w:r>
+          </w:p>
+        </w:tc>
+      </w:tr>
+      <w:tr>
+        <w:tc>
+          <w:tcPr>
+            <w:tcW w:w="2225" w:type="dxa"/>
+          </w:tcPr>
+          <w:p>
+            <w:r>
+              <w:t>RecipeMod</w:t>
+            </w:r>
+          </w:p>
+        </w:tc>
+        <w:tc>
+          <w:tcPr>
+            <w:tcW w:w="7126" w:type="dxa"/>
+          </w:tcPr>
+          <w:p>
+            <w:r>
+              <w:t>Endre og publisere/avpublisere andres oppskrifter.</w:t>
+            </w:r>
+          </w:p>
+        </w:tc>
+      </w:tr>
+      <w:tr>
+        <w:tc>
+          <w:tcPr>
+            <w:tcW w:w="2225" w:type="dxa"/>
+          </w:tcPr>
+          <w:p>
+            <w:r>
+              <w:t>Ingredient</w:t>
+            </w:r>
+            <w:r>
+              <w:t>Admin</w:t>
+            </w:r>
+          </w:p>
+        </w:tc>
+        <w:tc>
+          <w:tcPr>
+            <w:tcW w:w="7126" w:type="dxa"/>
+          </w:tcPr>
+          <w:p>
+            <w:r>
+              <w:t>Opprette nye og endre alle ingredienser.</w:t>
+            </w:r>
+          </w:p>
+        </w:tc>
+      </w:tr>
+      <w:tr>
+        <w:tc>
+          <w:tcPr>
+            <w:tcW w:w="2225" w:type="dxa"/>
+          </w:tcPr>
+          <w:p>
+            <w:r>
+              <w:t>Nutrient</w:t>
+            </w:r>
+            <w:r>
+              <w:t>Admin</w:t>
+            </w:r>
+          </w:p>
+        </w:tc>
+        <w:tc>
+          <w:tcPr>
+            <w:tcW w:w="7126" w:type="dxa"/>
+          </w:tcPr>
+          <w:p>
+            <w:r>
+              <w:t>Opprette nye og endre alle næringsstoffer.</w:t>
+            </w:r>
+          </w:p>
+        </w:tc>
+      </w:tr>
+      <w:tr>
+        <w:tc>
+          <w:tcPr>
+            <w:tcW w:w="2225" w:type="dxa"/>
+          </w:tcPr>
+          <w:p>
+            <w:r>
+              <w:t>Allergen</w:t>
+            </w:r>
+            <w:r>
+              <w:t>Admin</w:t>
+            </w:r>
+          </w:p>
+        </w:tc>
+        <w:tc>
+          <w:tcPr>
+            <w:tcW w:w="7126" w:type="dxa"/>
+          </w:tcPr>
+          <w:p>
+            <w:r>
+              <w:t>Opprette nye og endre alle allergener.</w:t>
+            </w:r>
+          </w:p>
+        </w:tc>
+      </w:tr>
+      <w:tr>
+        <w:tc>
+          <w:tcPr>
+            <w:tcW w:w="2225" w:type="dxa"/>
+          </w:tcPr>
+          <w:p>
+            <w:r>
+              <w:t>ArticleEditor</w:t>
+            </w:r>
+          </w:p>
+        </w:tc>
+        <w:tc>
+          <w:tcPr>
+            <w:tcW w:w="7126" w:type="dxa"/>
+          </w:tcPr>
+          <w:p>
+            <w:r>
+              <w:t>Opprette og endre egne artikler. Kan ikke endre etter publisering.</w:t>
+            </w:r>
+          </w:p>
+        </w:tc>
+      </w:tr>
+      <w:tr>
+        <w:tc>
+          <w:tcPr>
+            <w:tcW w:w="2225" w:type="dxa"/>
+          </w:tcPr>
+          <w:p>
+            <w:r>
+              <w:t>ArticleMod</w:t>
+            </w:r>
+          </w:p>
+        </w:tc>
+        <w:tc>
+          <w:tcPr>
+            <w:tcW w:w="7126" w:type="dxa"/>
+          </w:tcPr>
+          <w:p>
+            <w:r>
+              <w:t>Endre og publisere/avpublisere andres artikler.</w:t>
+            </w:r>
+          </w:p>
+        </w:tc>
+      </w:tr>
+      <w:tr>
+        <w:tc>
+          <w:tcPr>
+            <w:tcW w:w="2225" w:type="dxa"/>
+          </w:tcPr>
+          <w:p>
+            <w:r>
+              <w:t>CommunityMod</w:t>
+            </w:r>
+          </w:p>
+        </w:tc>
+        <w:tc>
+          <w:tcPr>
+            <w:tcW w:w="7126" w:type="dxa"/>
+          </w:tcPr>
+          <w:p>
+            <w:r>
+              <w:t>Endre kommentarer og utestenge brukere fra kommentarfeltet.</w:t>
+            </w:r>
+          </w:p>
+        </w:tc>
+      </w:tr>
+    </w:tbl>
+    <w:p/>
+    <w:p>
+      <w:pPr>
+        <w:pStyle w:val="Overskrift2"/>
+      </w:pPr>
+      <w:r>
+        <w:t>Retningslinjer</w:t>
+      </w:r>
+    </w:p>
+    <w:p>
+      <w:pPr>
+        <w:pStyle w:val="Overskrift3"/>
+      </w:pPr>
+      <w:r>
+        <w:t>Generelt om i</w:t>
+      </w:r>
+      <w:r>
+        <w:t>nnhold</w:t>
+      </w:r>
+    </w:p>
+    <w:p>
+      <w:pPr>
+        <w:pStyle w:val="Overskrift4"/>
+      </w:pPr>
+      <w:r>
+        <w:t>Hva er innhold?</w:t>
+      </w:r>
+    </w:p>
+    <w:p>
+      <w:r>
+        <w:t xml:space="preserve">Oppskrifter, ingredienser, næringsstoffer, allergener, artikler og </w:t>
+      </w:r>
+      <w:r>
+        <w:t>bruker</w:t>
+      </w:r>
+      <w:r>
+        <w:t>kommentarer.</w:t>
+      </w:r>
+    </w:p>
+    <w:p>
+      <w:r>
+        <w:t>Brukere som publiserer innhold som er «off-topic», inneholder stygt</w:t>
+      </w:r>
+      <w:r>
+        <w:t>, upassende eller aggressivt</w:t>
+      </w:r>
+      <w:r>
+        <w:t xml:space="preserve"> språk</w:t>
+      </w:r>
+      <w:r>
+        <w:t>, hatefulle ytringer</w:t>
+      </w:r>
+      <w:r>
+        <w:t xml:space="preserve"> eller språk med </w:t>
+      </w:r>
+      <w:r>
+        <w:t>negativt sentiment</w:t>
+      </w:r>
+      <w:r>
+        <w:t xml:space="preserve"> vil settes på «mute» umiddelbart, uten advarsel.</w:t>
+      </w:r>
+      <w:r>
+        <w:t xml:space="preserve"> Det betyr at alle roller relatert til publisering eller moderering blir fjernet fra brukeren.</w:t>
+      </w:r>
+    </w:p>
+    <w:p>
+      <w:pPr>
+        <w:pStyle w:val="Overskrift3"/>
+      </w:pPr>
+      <w:r>
+        <w:lastRenderedPageBreak/>
+        <w:t>Publisering av oppskrifter</w:t>
+      </w:r>
+    </w:p>
+    <w:p>
+      <w:r>
+        <w:t>En oppskrift må oppfylle følgende krav for å kunne publiseres:</w:t>
+      </w:r>
+    </w:p>
+    <w:p>
+      <w:pPr>
+        <w:pStyle w:val="Listeavsnitt"/>
+        <w:numPr>
+          <w:ilvl w:val="0"/>
+          <w:numId w:val="1"/>
+        </w:numPr>
+      </w:pPr>
+      <w:r>
+        <w:t xml:space="preserve">Ha </w:t>
+      </w:r>
+      <w:r>
+        <w:t xml:space="preserve">et godt </w:t>
+      </w:r>
+      <w:r>
+        <w:t>bilde</w:t>
+      </w:r>
+      <w:r>
+        <w:t>: M</w:t>
+      </w:r>
+      <w:r>
+        <w:t>inst 1000x350, ikke oppskalert fra et lite bilde</w:t>
+      </w:r>
+      <w:r>
+        <w:t>, «profesjonell» fotokvalitet.</w:t>
+      </w:r>
+    </w:p>
+    <w:p>
+      <w:pPr>
+        <w:pStyle w:val="Listeavsnitt"/>
+        <w:numPr>
+          <w:ilvl w:val="0"/>
+          <w:numId w:val="1"/>
+        </w:numPr>
+      </w:pPr>
+      <w:r>
+        <w:t>Ha et godt språk uten skrivefeil</w:t>
+      </w:r>
+    </w:p>
+    <w:p>
+      <w:pPr>
+        <w:pStyle w:val="Listeavsnitt"/>
+        <w:numPr>
+          <w:ilvl w:val="0"/>
+          <w:numId w:val="1"/>
+        </w:numPr>
+      </w:pPr>
+      <w:r>
+        <w:t>Ha en komplett ingrediensliste</w:t>
+      </w:r>
+    </w:p>
+    <w:p>
+      <w:pPr>
+        <w:pStyle w:val="Listeavsnitt"/>
+        <w:numPr>
+          <w:ilvl w:val="0"/>
+          <w:numId w:val="1"/>
+        </w:numPr>
+      </w:pPr>
+      <w:r>
+        <w:t>Det må v</w:t>
+      </w:r>
+      <w:r>
+        <w:t xml:space="preserve">ære lett å </w:t>
+      </w:r>
+      <w:r>
+        <w:t xml:space="preserve">forstå og </w:t>
+      </w:r>
+      <w:r>
+        <w:t>følge stegene i fremgangsmåten.</w:t>
+      </w:r>
+    </w:p>
+    <w:p>
+      <w:pPr>
+        <w:pStyle w:val="Listeavsnitt"/>
+        <w:numPr>
+          <w:ilvl w:val="0"/>
+          <w:numId w:val="1"/>
+        </w:numPr>
+      </w:pPr>
+      <w:r>
+        <w:t>Ha alle nødvendige opplysninger for gjennomføring av oppskriften, som hevetider, temperaturer, osv.</w:t>
+      </w:r>
+    </w:p>
+    <w:p>
+      <w:pPr>
+        <w:pStyle w:val="Overskrift3"/>
+      </w:pPr>
+      <w:r>
+        <w:t>Publisering av ingredienser</w:t>
+      </w:r>
+    </w:p>
+    <w:p>
+      <w:r>
+        <w:t>En ingrediens må oppfylle følgende krav for å kunne publiseres:</w:t>
+      </w:r>
+    </w:p>
+    <w:p>
+      <w:pPr>
+        <w:pStyle w:val="Listeavsnitt"/>
+        <w:numPr>
+          <w:ilvl w:val="0"/>
+          <w:numId w:val="1"/>
+        </w:numPr>
+      </w:pPr>
+      <w:r>
+        <w:t>Ha et godt bilde:</w:t>
+      </w:r>
+      <w:r>
+        <w:t xml:space="preserve"> Minst 1000x350, ikke oppskalert fra et lite bilde, «profesjonell» fotokvalitet.</w:t>
+      </w:r>
+    </w:p>
+    <w:p>
+      <w:pPr>
+        <w:pStyle w:val="Listeavsnitt"/>
+        <w:numPr>
+          <w:ilvl w:val="0"/>
+          <w:numId w:val="1"/>
+        </w:numPr>
+      </w:pPr>
+      <w:r>
+        <w:t>Ha en god beskrivelsestekst på minst 200 tegn. (Denne regelen kan måtte justeres)</w:t>
+      </w:r>
+    </w:p>
+    <w:p>
+      <w:pPr>
+        <w:pStyle w:val="Listeavsnitt"/>
+        <w:numPr>
+          <w:ilvl w:val="0"/>
+          <w:numId w:val="1"/>
+        </w:numPr>
+      </w:pPr>
+      <w:r>
+        <w:t>Alle næringsstoffer må være tilknyttet</w:t>
+      </w:r>
+    </w:p>
+    <w:p>
+      <w:pPr>
+        <w:pStyle w:val="Listeavsnitt"/>
+        <w:numPr>
+          <w:ilvl w:val="0"/>
+          <w:numId w:val="1"/>
+        </w:numPr>
+      </w:pPr>
+      <w:r>
+        <w:t>Alle allergener må være tilknyttet</w:t>
+      </w:r>
+    </w:p>
+    <w:p>
+      <w:pPr>
+        <w:pStyle w:val="Overskrift3"/>
+      </w:pPr>
+      <w:r>
+        <w:t>Publisering av næringsstoffer</w:t>
+      </w:r>
+    </w:p>
+    <w:p>
+      <w:r>
+        <w:t>E</w:t>
+      </w:r>
+      <w:r>
+        <w:t>t næringsstoff</w:t>
+      </w:r>
+      <w:r>
+        <w:t xml:space="preserve"> må oppfylle følgende krav for å kunne publiseres:</w:t>
+      </w:r>
+    </w:p>
+    <w:p>
+      <w:pPr>
+        <w:pStyle w:val="Listeavsnitt"/>
+        <w:numPr>
+          <w:ilvl w:val="0"/>
+          <w:numId w:val="1"/>
+        </w:numPr>
+      </w:pPr>
+      <w:r>
+        <w:t>Ha et godt bilde</w:t>
+      </w:r>
+      <w:r>
+        <w:t xml:space="preserve"> eller illustrasjon</w:t>
+      </w:r>
+      <w:r>
+        <w:t>: Minst 1000x350, ikke oppskalert fra et lite bilde.</w:t>
+      </w:r>
+    </w:p>
+    <w:p>
+      <w:pPr>
+        <w:pStyle w:val="Listeavsnitt"/>
+        <w:numPr>
+          <w:ilvl w:val="0"/>
+          <w:numId w:val="1"/>
+        </w:numPr>
+      </w:pPr>
+      <w:r>
+        <w:t>Ha en god beskrivelsestekst som sier noe om stoffets påvirkninger på kroppen.</w:t>
+      </w:r>
+    </w:p>
+    <w:p>
+      <w:pPr>
+        <w:pStyle w:val="Listeavsnitt"/>
+        <w:numPr>
+          <w:ilvl w:val="0"/>
+          <w:numId w:val="1"/>
+        </w:numPr>
+      </w:pPr>
+      <w:r>
+        <w:t>Være verifisert av fagperson.</w:t>
+      </w:r>
+    </w:p>
+    <w:p>
+      <w:pPr>
+        <w:pStyle w:val="Overskrift3"/>
+      </w:pPr>
+      <w:r>
+        <w:t>Publisering av allergener</w:t>
+      </w:r>
+    </w:p>
+    <w:p>
+      <w:r>
+        <w:t>E</w:t>
+      </w:r>
+      <w:r>
+        <w:t>t</w:t>
+      </w:r>
+      <w:r>
+        <w:t xml:space="preserve"> </w:t>
+      </w:r>
+      <w:r>
+        <w:t>allergen</w:t>
+      </w:r>
+      <w:r>
+        <w:t xml:space="preserve"> må oppfylle følgende krav for å kunne publiseres:</w:t>
+      </w:r>
+    </w:p>
+    <w:p>
+      <w:pPr>
+        <w:pStyle w:val="Listeavsnitt"/>
+        <w:numPr>
+          <w:ilvl w:val="0"/>
+          <w:numId w:val="1"/>
+        </w:numPr>
+      </w:pPr>
+      <w:r>
+        <w:t>Ha en god beskrivelsestekst som gir all relevant informasjon om allergenets virkninger.</w:t>
+      </w:r>
+    </w:p>
+    <w:p>
+      <w:pPr>
+        <w:pStyle w:val="Listeavsnitt"/>
+        <w:numPr>
+          <w:ilvl w:val="0"/>
+          <w:numId w:val="1"/>
+        </w:numPr>
+      </w:pPr>
+      <w:r>
+        <w:t>Være verifisert av fagperson.</w:t>
+      </w:r>
+    </w:p>
+    <w:p/>
     <w:sectPr>
       <w:pgSz w:w="12240" w:h="15840"/>
       <w:pgMar w:top="1440" w:right="1440" w:bottom="1440" w:left="1440" w:header="708" w:footer="708" w:gutter="0"/>
@@ -6991,6 +7652,126 @@
     </w:sectPr>
   </w:body>
 </w:document>
+</file>
+
+<file path=word/numbering.xml><?xml version="1.0" encoding="utf-8"?>
+<w:numbering xmlns:wpc="http://schemas.microsoft.com/office/word/2010/wordprocessingCanvas" xmlns:cx="http://schemas.microsoft.com/office/drawing/2014/chartex" xmlns:cx1="http://schemas.microsoft.com/office/drawing/2015/9/8/chartex" xmlns:cx2="http://schemas.microsoft.com/office/drawing/2015/10/21/chartex" xmlns:cx3="http://schemas.microsoft.com/office/drawing/2016/5/9/chartex" xmlns:cx4="http://schemas.microsoft.com/office/drawing/2016/5/10/chartex" xmlns:cx5="http://schemas.microsoft.com/office/drawing/2016/5/11/chartex" xmlns:cx6="http://schemas.microsoft.com/office/drawing/2016/5/12/chartex" xmlns:cx7="http://schemas.microsoft.com/office/drawing/2016/5/13/chartex" xmlns:cx8="http://schemas.microsoft.com/office/drawing/2016/5/14/chartex" xmlns:mc="http://schemas.openxmlformats.org/markup-compatibility/2006" xmlns:aink="http://schemas.microsoft.com/office/drawing/2016/ink" xmlns:am3d="http://schemas.microsoft.com/office/drawing/2017/model3d" xmlns:o="urn:schemas-microsoft-com:office:office" xmlns:oel="http://schemas.microsoft.com/office/2019/extlst" xmlns:r="http://schemas.openxmlformats.org/officeDocument/2006/relationships" xmlns:m="http://schemas.openxmlformats.org/officeDocument/2006/math" xmlns:v="urn:schemas-microsoft-com:vml" xmlns:wp14="http://schemas.microsoft.com/office/word/2010/wordprocessingDrawing" xmlns:wp="http://schemas.openxmlformats.org/drawingml/2006/wordprocessingDrawing" xmlns:w10="urn:schemas-microsoft-com:office:word" xmlns:w="http://schemas.openxmlformats.org/wordprocessingml/2006/main" xmlns:w14="http://schemas.microsoft.com/office/word/2010/wordml" xmlns:w15="http://schemas.microsoft.com/office/word/2012/wordml" xmlns:w16cex="http://schemas.microsoft.com/office/word/2018/wordml/cex" xmlns:w16cid="http://schemas.microsoft.com/office/word/2016/wordml/cid" xmlns:w16="http://schemas.microsoft.com/office/word/2018/wordml" xmlns:w16sdtdh="http://schemas.microsoft.com/office/word/2020/wordml/sdtdatahash" xmlns:w16se="http://schemas.microsoft.com/office/word/2015/wordml/symex" xmlns:wpg="http://schemas.microsoft.com/office/word/2010/wordprocessingGroup" xmlns:wpi="http://schemas.microsoft.com/office/word/2010/wordprocessingInk" xmlns:wne="http://schemas.microsoft.com/office/word/2006/wordml" xmlns:wps="http://schemas.microsoft.com/office/word/2010/wordprocessingShape" mc:Ignorable="w14 w15 w16se w16cid w16 w16cex w16sdtdh wp14">
+  <w:abstractNum w:abstractNumId="0" w15:restartNumberingAfterBreak="0">
+    <w:nsid w:val="766A024C"/>
+    <w:multiLevelType w:val="hybridMultilevel"/>
+    <w:tmpl w:val="8BE43AA4"/>
+    <w:lvl w:ilvl="0" w:tplc="E54077D4">
+      <w:numFmt w:val="bullet"/>
+      <w:lvlText w:val=""/>
+      <w:lvlJc w:val="left"/>
+      <w:pPr>
+        <w:ind w:left="720" w:hanging="360"/>
+      </w:pPr>
+      <w:rPr>
+        <w:rFonts w:ascii="Symbol" w:eastAsiaTheme="minorHAnsi" w:hAnsi="Symbol" w:cstheme="minorBidi" w:hint="default"/>
+      </w:rPr>
+    </w:lvl>
+    <w:lvl w:ilvl="1" w:tplc="04140003" w:tentative="1">
+      <w:start w:val="1"/>
+      <w:numFmt w:val="bullet"/>
+      <w:lvlText w:val="o"/>
+      <w:lvlJc w:val="left"/>
+      <w:pPr>
+        <w:ind w:left="1440" w:hanging="360"/>
+      </w:pPr>
+      <w:rPr>
+        <w:rFonts w:ascii="Courier New" w:hAnsi="Courier New" w:cs="Courier New" w:hint="default"/>
+      </w:rPr>
+    </w:lvl>
+    <w:lvl w:ilvl="2" w:tplc="04140005" w:tentative="1">
+      <w:start w:val="1"/>
+      <w:numFmt w:val="bullet"/>
+      <w:lvlText w:val=""/>
+      <w:lvlJc w:val="left"/>
+      <w:pPr>
+        <w:ind w:left="2160" w:hanging="360"/>
+      </w:pPr>
+      <w:rPr>
+        <w:rFonts w:ascii="Wingdings" w:hAnsi="Wingdings" w:hint="default"/>
+      </w:rPr>
+    </w:lvl>
+    <w:lvl w:ilvl="3" w:tplc="04140001" w:tentative="1">
+      <w:start w:val="1"/>
+      <w:numFmt w:val="bullet"/>
+      <w:lvlText w:val=""/>
+      <w:lvlJc w:val="left"/>
+      <w:pPr>
+        <w:ind w:left="2880" w:hanging="360"/>
+      </w:pPr>
+      <w:rPr>
+        <w:rFonts w:ascii="Symbol" w:hAnsi="Symbol" w:hint="default"/>
+      </w:rPr>
+    </w:lvl>
+    <w:lvl w:ilvl="4" w:tplc="04140003" w:tentative="1">
+      <w:start w:val="1"/>
+      <w:numFmt w:val="bullet"/>
+      <w:lvlText w:val="o"/>
+      <w:lvlJc w:val="left"/>
+      <w:pPr>
+        <w:ind w:left="3600" w:hanging="360"/>
+      </w:pPr>
+      <w:rPr>
+        <w:rFonts w:ascii="Courier New" w:hAnsi="Courier New" w:cs="Courier New" w:hint="default"/>
+      </w:rPr>
+    </w:lvl>
+    <w:lvl w:ilvl="5" w:tplc="04140005" w:tentative="1">
+      <w:start w:val="1"/>
+      <w:numFmt w:val="bullet"/>
+      <w:lvlText w:val=""/>
+      <w:lvlJc w:val="left"/>
+      <w:pPr>
+        <w:ind w:left="4320" w:hanging="360"/>
+      </w:pPr>
+      <w:rPr>
+        <w:rFonts w:ascii="Wingdings" w:hAnsi="Wingdings" w:hint="default"/>
+      </w:rPr>
+    </w:lvl>
+    <w:lvl w:ilvl="6" w:tplc="04140001" w:tentative="1">
+      <w:start w:val="1"/>
+      <w:numFmt w:val="bullet"/>
+      <w:lvlText w:val=""/>
+      <w:lvlJc w:val="left"/>
+      <w:pPr>
+        <w:ind w:left="5040" w:hanging="360"/>
+      </w:pPr>
+      <w:rPr>
+        <w:rFonts w:ascii="Symbol" w:hAnsi="Symbol" w:hint="default"/>
+      </w:rPr>
+    </w:lvl>
+    <w:lvl w:ilvl="7" w:tplc="04140003" w:tentative="1">
+      <w:start w:val="1"/>
+      <w:numFmt w:val="bullet"/>
+      <w:lvlText w:val="o"/>
+      <w:lvlJc w:val="left"/>
+      <w:pPr>
+        <w:ind w:left="5760" w:hanging="360"/>
+      </w:pPr>
+      <w:rPr>
+        <w:rFonts w:ascii="Courier New" w:hAnsi="Courier New" w:cs="Courier New" w:hint="default"/>
+      </w:rPr>
+    </w:lvl>
+    <w:lvl w:ilvl="8" w:tplc="04140005" w:tentative="1">
+      <w:start w:val="1"/>
+      <w:numFmt w:val="bullet"/>
+      <w:lvlText w:val=""/>
+      <w:lvlJc w:val="left"/>
+      <w:pPr>
+        <w:ind w:left="6480" w:hanging="360"/>
+      </w:pPr>
+      <w:rPr>
+        <w:rFonts w:ascii="Wingdings" w:hAnsi="Wingdings" w:hint="default"/>
+      </w:rPr>
+    </w:lvl>
+  </w:abstractNum>
+  <w:num w:numId="1" w16cid:durableId="1460762007">
+    <w:abstractNumId w:val="0"/>
+  </w:num>
+</w:numbering>
 </file>
 
 <file path=word/styles.xml><?xml version="1.0" encoding="utf-8"?>
@@ -7438,6 +8219,28 @@
       <w:szCs w:val="24"/>
     </w:rPr>
   </w:style>
+  <w:style w:type="paragraph" w:styleId="Overskrift4">
+    <w:name w:val="heading 4"/>
+    <w:basedOn w:val="Normal"/>
+    <w:next w:val="Normal"/>
+    <w:link w:val="Overskrift4Tegn"/>
+    <w:uiPriority w:val="9"/>
+    <w:unhideWhenUsed/>
+    <w:qFormat/>
+    <w:rsid w:val="004622D7"/>
+    <w:pPr>
+      <w:keepNext/>
+      <w:keepLines/>
+      <w:spacing w:before="40" w:after="0"/>
+      <w:outlineLvl w:val="3"/>
+    </w:pPr>
+    <w:rPr>
+      <w:rFonts w:asciiTheme="majorHAnsi" w:eastAsiaTheme="majorEastAsia" w:hAnsiTheme="majorHAnsi" w:cstheme="majorBidi"/>
+      <w:i/>
+      <w:iCs/>
+      <w:color w:val="2F5496" w:themeColor="accent1" w:themeShade="BF"/>
+    </w:rPr>
+  </w:style>
   <w:style w:type="paragraph" w:styleId="Overskrift6">
     <w:name w:val="heading 6"/>
     <w:basedOn w:val="Normal"/>
@@ -7626,6 +8429,30 @@
         <w:insideV w:val="single" w:sz="4" w:space="0" w:color="auto"/>
       </w:tblBorders>
     </w:tblPr>
+  </w:style>
+  <w:style w:type="paragraph" w:styleId="Listeavsnitt">
+    <w:name w:val="List Paragraph"/>
+    <w:basedOn w:val="Normal"/>
+    <w:uiPriority w:val="34"/>
+    <w:qFormat/>
+    <w:rsid w:val="00F8491F"/>
+    <w:pPr>
+      <w:ind w:left="720"/>
+      <w:contextualSpacing/>
+    </w:pPr>
+  </w:style>
+  <w:style w:type="character" w:customStyle="1" w:styleId="Overskrift4Tegn">
+    <w:name w:val="Overskrift 4 Tegn"/>
+    <w:basedOn w:val="Standardskriftforavsnitt"/>
+    <w:link w:val="Overskrift4"/>
+    <w:uiPriority w:val="9"/>
+    <w:rsid w:val="004622D7"/>
+    <w:rPr>
+      <w:rFonts w:asciiTheme="majorHAnsi" w:eastAsiaTheme="majorEastAsia" w:hAnsiTheme="majorHAnsi" w:cstheme="majorBidi"/>
+      <w:i/>
+      <w:iCs/>
+      <w:color w:val="2F5496" w:themeColor="accent1" w:themeShade="BF"/>
+    </w:rPr>
   </w:style>
 </w:styles>
 </file>

--- a/MenuPlanner/_DevNotes/Arbeidsdokument.docx
+++ b/MenuPlanner/_DevNotes/Arbeidsdokument.docx
@@ -217,7 +217,7 @@
           </w:tcPr>
           <w:p>
             <w:r>
-              <w:t>Plan</w:t>
+              <w:t>Delvis gjennomført. Mangler flere innloggingstjenester, og trenger kvalitetstesting.</w:t>
             </w:r>
           </w:p>
         </w:tc>
@@ -436,7 +436,7 @@
                 <w:lang w:val="en-US"/>
               </w:rPr>
               <w:lastRenderedPageBreak/>
-              <w:t>Plan</w:t>
+              <w:t>Påbegynt</w:t>
             </w:r>
           </w:p>
         </w:tc>
@@ -7491,10 +7491,7 @@
         </w:numPr>
       </w:pPr>
       <w:r>
-        <w:t>Ha et godt bilde:</w:t>
-      </w:r>
-      <w:r>
-        <w:t xml:space="preserve"> Minst 1000x350, ikke oppskalert fra et lite bilde, «profesjonell» fotokvalitet.</w:t>
+        <w:t>Ha et godt bilde: Minst 1000x350, ikke oppskalert fra et lite bilde, «profesjonell» fotokvalitet.</w:t>
       </w:r>
     </w:p>
     <w:p>
@@ -7543,13 +7540,7 @@
     </w:p>
     <w:p>
       <w:r>
-        <w:t>E</w:t>
-      </w:r>
-      <w:r>
-        <w:t>t næringsstoff</w:t>
-      </w:r>
-      <w:r>
-        <w:t xml:space="preserve"> må oppfylle følgende krav for å kunne publiseres:</w:t>
+        <w:t>Et næringsstoff må oppfylle følgende krav for å kunne publiseres:</w:t>
       </w:r>
     </w:p>
     <w:p>
@@ -7561,13 +7552,7 @@
         </w:numPr>
       </w:pPr>
       <w:r>
-        <w:t>Ha et godt bilde</w:t>
-      </w:r>
-      <w:r>
-        <w:t xml:space="preserve"> eller illustrasjon</w:t>
-      </w:r>
-      <w:r>
-        <w:t>: Minst 1000x350, ikke oppskalert fra et lite bilde.</w:t>
+        <w:t>Ha et godt bilde eller illustrasjon: Minst 1000x350, ikke oppskalert fra et lite bilde.</w:t>
       </w:r>
     </w:p>
     <w:p>

--- a/MenuPlanner/_DevNotes/Arbeidsdokument.docx
+++ b/MenuPlanner/_DevNotes/Arbeidsdokument.docx
@@ -1,6 +1,6 @@
 
 <file path=word/document.xml><?xml version="1.0" encoding="utf-8"?>
-<w:document xmlns:wpc="http://schemas.microsoft.com/office/word/2010/wordprocessingCanvas" xmlns:cx="http://schemas.microsoft.com/office/drawing/2014/chartex" xmlns:cx1="http://schemas.microsoft.com/office/drawing/2015/9/8/chartex" xmlns:cx2="http://schemas.microsoft.com/office/drawing/2015/10/21/chartex" xmlns:cx3="http://schemas.microsoft.com/office/drawing/2016/5/9/chartex" xmlns:cx4="http://schemas.microsoft.com/office/drawing/2016/5/10/chartex" xmlns:cx5="http://schemas.microsoft.com/office/drawing/2016/5/11/chartex" xmlns:cx6="http://schemas.microsoft.com/office/drawing/2016/5/12/chartex" xmlns:cx7="http://schemas.microsoft.com/office/drawing/2016/5/13/chartex" xmlns:cx8="http://schemas.microsoft.com/office/drawing/2016/5/14/chartex" xmlns:mc="http://schemas.openxmlformats.org/markup-compatibility/2006" xmlns:aink="http://schemas.microsoft.com/office/drawing/2016/ink" xmlns:am3d="http://schemas.microsoft.com/office/drawing/2017/model3d" xmlns:o="urn:schemas-microsoft-com:office:office" xmlns:oel="http://schemas.microsoft.com/office/2019/extlst" xmlns:r="http://schemas.openxmlformats.org/officeDocument/2006/relationships" xmlns:m="http://schemas.openxmlformats.org/officeDocument/2006/math" xmlns:v="urn:schemas-microsoft-com:vml" xmlns:wp14="http://schemas.microsoft.com/office/word/2010/wordprocessingDrawing" xmlns:wp="http://schemas.openxmlformats.org/drawingml/2006/wordprocessingDrawing" xmlns:w10="urn:schemas-microsoft-com:office:word" xmlns:w="http://schemas.openxmlformats.org/wordprocessingml/2006/main" xmlns:w14="http://schemas.microsoft.com/office/word/2010/wordml" xmlns:w15="http://schemas.microsoft.com/office/word/2012/wordml" xmlns:w16cex="http://schemas.microsoft.com/office/word/2018/wordml/cex" xmlns:w16cid="http://schemas.microsoft.com/office/word/2016/wordml/cid" xmlns:w16="http://schemas.microsoft.com/office/word/2018/wordml" xmlns:w16sdtdh="http://schemas.microsoft.com/office/word/2020/wordml/sdtdatahash" xmlns:w16se="http://schemas.microsoft.com/office/word/2015/wordml/symex" xmlns:wpg="http://schemas.microsoft.com/office/word/2010/wordprocessingGroup" xmlns:wpi="http://schemas.microsoft.com/office/word/2010/wordprocessingInk" xmlns:wne="http://schemas.microsoft.com/office/word/2006/wordml" xmlns:wps="http://schemas.microsoft.com/office/word/2010/wordprocessingShape" mc:Ignorable="w14 w15 w16se w16cid w16 w16cex w16sdtdh wp14">
+<w:document xmlns:wpc="http://schemas.microsoft.com/office/word/2010/wordprocessingCanvas" xmlns:cx="http://schemas.microsoft.com/office/drawing/2014/chartex" xmlns:cx1="http://schemas.microsoft.com/office/drawing/2015/9/8/chartex" xmlns:cx2="http://schemas.microsoft.com/office/drawing/2015/10/21/chartex" xmlns:cx3="http://schemas.microsoft.com/office/drawing/2016/5/9/chartex" xmlns:cx4="http://schemas.microsoft.com/office/drawing/2016/5/10/chartex" xmlns:cx5="http://schemas.microsoft.com/office/drawing/2016/5/11/chartex" xmlns:cx6="http://schemas.microsoft.com/office/drawing/2016/5/12/chartex" xmlns:cx7="http://schemas.microsoft.com/office/drawing/2016/5/13/chartex" xmlns:cx8="http://schemas.microsoft.com/office/drawing/2016/5/14/chartex" xmlns:mc="http://schemas.openxmlformats.org/markup-compatibility/2006" xmlns:aink="http://schemas.microsoft.com/office/drawing/2016/ink" xmlns:am3d="http://schemas.microsoft.com/office/drawing/2017/model3d" xmlns:o="urn:schemas-microsoft-com:office:office" xmlns:oel="http://schemas.microsoft.com/office/2019/extlst" xmlns:r="http://schemas.openxmlformats.org/officeDocument/2006/relationships" xmlns:m="http://schemas.openxmlformats.org/officeDocument/2006/math" xmlns:v="urn:schemas-microsoft-com:vml" xmlns:wp14="http://schemas.microsoft.com/office/word/2010/wordprocessingDrawing" xmlns:wp="http://schemas.openxmlformats.org/drawingml/2006/wordprocessingDrawing" xmlns:w10="urn:schemas-microsoft-com:office:word" xmlns:w="http://schemas.openxmlformats.org/wordprocessingml/2006/main" xmlns:w14="http://schemas.microsoft.com/office/word/2010/wordml" xmlns:w15="http://schemas.microsoft.com/office/word/2012/wordml" xmlns:w16cex="http://schemas.microsoft.com/office/word/2018/wordml/cex" xmlns:w16cid="http://schemas.microsoft.com/office/word/2016/wordml/cid" xmlns:w16="http://schemas.microsoft.com/office/word/2018/wordml" xmlns:w16du="http://schemas.microsoft.com/office/word/2023/wordml/word16du" xmlns:w16sdtdh="http://schemas.microsoft.com/office/word/2020/wordml/sdtdatahash" xmlns:w16se="http://schemas.microsoft.com/office/word/2015/wordml/symex" xmlns:wpg="http://schemas.microsoft.com/office/word/2010/wordprocessingGroup" xmlns:wpi="http://schemas.microsoft.com/office/word/2010/wordprocessingInk" xmlns:wne="http://schemas.microsoft.com/office/word/2006/wordml" xmlns:wps="http://schemas.microsoft.com/office/word/2010/wordprocessingShape" mc:Ignorable="w14 w15 w16se w16cid w16 w16cex w16sdtdh w16du wp14">
   <w:body>
     <w:p>
       <w:pPr>
@@ -410,15 +410,11 @@
               <w:t xml:space="preserve"> som endring av innhold, opprettelse av brukerkonti for innholdsleverandører, </w:t>
             </w:r>
             <w:r>
-              <w:lastRenderedPageBreak/>
               <w:t xml:space="preserve">opprettelse av oppskrifter og blogginnlegg, </w:t>
             </w:r>
             <w:r>
               <w:t>mm.</w:t>
             </w:r>
-            <w:r>
-              <w:t xml:space="preserve"> Roller kan være «Administrator», «Innholdsleverandør», «Moderator», osv.</w:t>
-            </w:r>
           </w:p>
         </w:tc>
         <w:tc>
@@ -435,7 +431,6 @@
               <w:rPr>
                 <w:lang w:val="en-US"/>
               </w:rPr>
-              <w:lastRenderedPageBreak/>
               <w:t>Påbegynt</w:t>
             </w:r>
           </w:p>
@@ -458,6 +453,7 @@
                 <w:b/>
                 <w:bCs/>
               </w:rPr>
+              <w:lastRenderedPageBreak/>
               <w:t>Verifisering av næringsinnhold for ingredienser</w:t>
             </w:r>
           </w:p>
@@ -510,12 +506,369 @@
           </w:tcPr>
           <w:p>
             <w:r>
-              <w:t>Implementerer</w:t>
+              <w:t>Påbegynt</w:t>
             </w:r>
           </w:p>
         </w:tc>
       </w:tr>
     </w:tbl>
+    <w:p/>
+    <w:p>
+      <w:pPr>
+        <w:pStyle w:val="Overskrift2"/>
+      </w:pPr>
+      <w:r>
+        <w:t>Livssyklus</w:t>
+      </w:r>
+      <w:r>
+        <w:t>status</w:t>
+      </w:r>
+      <w:r>
+        <w:t xml:space="preserve"> </w:t>
+      </w:r>
+      <w:r>
+        <w:t xml:space="preserve">for </w:t>
+      </w:r>
+      <w:r>
+        <w:t>domeneentitet</w:t>
+      </w:r>
+      <w:r>
+        <w:t>er</w:t>
+      </w:r>
+      <w:r>
+        <w:t xml:space="preserve"> (oppskrift, ingrediens, osv.)</w:t>
+      </w:r>
+    </w:p>
+    <w:p>
+      <w:r>
+        <w:t>Når en ny entitet opprettes, får den livssyklusstatusen «Draft» (utkast). Deretter kan status endres på følgende måter:</w:t>
+      </w:r>
+    </w:p>
+    <w:tbl>
+      <w:tblPr>
+        <w:tblStyle w:val="Tabellrutenett"/>
+        <w:tblW w:w="0" w:type="auto"/>
+        <w:tblLook w:val="04A0" w:firstRow="1" w:lastRow="0" w:firstColumn="1" w:lastColumn="0" w:noHBand="0" w:noVBand="1"/>
+      </w:tblPr>
+      <w:tblGrid>
+        <w:gridCol w:w="1980"/>
+        <w:gridCol w:w="1843"/>
+        <w:gridCol w:w="5527"/>
+      </w:tblGrid>
+      <w:tr>
+        <w:tc>
+          <w:tcPr>
+            <w:tcW w:w="1980" w:type="dxa"/>
+          </w:tcPr>
+          <w:p>
+            <w:r>
+              <w:t>Kan gå fra</w:t>
+            </w:r>
+          </w:p>
+        </w:tc>
+        <w:tc>
+          <w:tcPr>
+            <w:tcW w:w="1843" w:type="dxa"/>
+          </w:tcPr>
+          <w:p>
+            <w:r>
+              <w:t>til</w:t>
+            </w:r>
+          </w:p>
+        </w:tc>
+        <w:tc>
+          <w:tcPr>
+            <w:tcW w:w="5527" w:type="dxa"/>
+          </w:tcPr>
+          <w:p>
+            <w:r>
+              <w:t>med mindre</w:t>
+            </w:r>
+          </w:p>
+        </w:tc>
+      </w:tr>
+      <w:tr>
+        <w:tc>
+          <w:tcPr>
+            <w:tcW w:w="1980" w:type="dxa"/>
+          </w:tcPr>
+          <w:p>
+            <w:r>
+              <w:t>Draft</w:t>
+            </w:r>
+          </w:p>
+        </w:tc>
+        <w:tc>
+          <w:tcPr>
+            <w:tcW w:w="1843" w:type="dxa"/>
+          </w:tcPr>
+          <w:p>
+            <w:r>
+              <w:t>PendingApproval</w:t>
+            </w:r>
+          </w:p>
+        </w:tc>
+        <w:tc>
+          <w:tcPr>
+            <w:tcW w:w="5527" w:type="dxa"/>
+          </w:tcPr>
+          <w:p/>
+        </w:tc>
+      </w:tr>
+      <w:tr>
+        <w:tc>
+          <w:tcPr>
+            <w:tcW w:w="1980" w:type="dxa"/>
+          </w:tcPr>
+          <w:p>
+            <w:r>
+              <w:t>PendingApproval</w:t>
+            </w:r>
+          </w:p>
+        </w:tc>
+        <w:tc>
+          <w:tcPr>
+            <w:tcW w:w="1843" w:type="dxa"/>
+          </w:tcPr>
+          <w:p>
+            <w:r>
+              <w:t>Current</w:t>
+            </w:r>
+          </w:p>
+        </w:tc>
+        <w:tc>
+          <w:tcPr>
+            <w:tcW w:w="5527" w:type="dxa"/>
+          </w:tcPr>
+          <w:p/>
+        </w:tc>
+      </w:tr>
+      <w:tr>
+        <w:tc>
+          <w:tcPr>
+            <w:tcW w:w="1980" w:type="dxa"/>
+          </w:tcPr>
+          <w:p>
+            <w:r>
+              <w:t>Current</w:t>
+            </w:r>
+          </w:p>
+        </w:tc>
+        <w:tc>
+          <w:tcPr>
+            <w:tcW w:w="1843" w:type="dxa"/>
+          </w:tcPr>
+          <w:p>
+            <w:r>
+              <w:t>Archived</w:t>
+            </w:r>
+          </w:p>
+        </w:tc>
+        <w:tc>
+          <w:tcPr>
+            <w:tcW w:w="5527" w:type="dxa"/>
+          </w:tcPr>
+          <w:p/>
+        </w:tc>
+      </w:tr>
+      <w:tr>
+        <w:tc>
+          <w:tcPr>
+            <w:tcW w:w="1980" w:type="dxa"/>
+          </w:tcPr>
+          <w:p>
+            <w:r>
+              <w:t>Current</w:t>
+            </w:r>
+          </w:p>
+        </w:tc>
+        <w:tc>
+          <w:tcPr>
+            <w:tcW w:w="1843" w:type="dxa"/>
+          </w:tcPr>
+          <w:p>
+            <w:r>
+              <w:t>Withdrawn</w:t>
+            </w:r>
+          </w:p>
+        </w:tc>
+        <w:tc>
+          <w:tcPr>
+            <w:tcW w:w="5527" w:type="dxa"/>
+          </w:tcPr>
+          <w:p/>
+        </w:tc>
+      </w:tr>
+      <w:tr>
+        <w:tc>
+          <w:tcPr>
+            <w:tcW w:w="1980" w:type="dxa"/>
+          </w:tcPr>
+          <w:p>
+            <w:r>
+              <w:t>Withdrawn</w:t>
+            </w:r>
+          </w:p>
+        </w:tc>
+        <w:tc>
+          <w:tcPr>
+            <w:tcW w:w="1843" w:type="dxa"/>
+          </w:tcPr>
+          <w:p>
+            <w:r>
+              <w:t>Draft</w:t>
+            </w:r>
+          </w:p>
+        </w:tc>
+        <w:tc>
+          <w:tcPr>
+            <w:tcW w:w="5527" w:type="dxa"/>
+          </w:tcPr>
+          <w:p>
+            <w:r>
+              <w:t>e</w:t>
+            </w:r>
+            <w:r>
+              <w:t>t draft allerede finnes for entiteten</w:t>
+            </w:r>
+          </w:p>
+        </w:tc>
+      </w:tr>
+      <w:tr>
+        <w:tc>
+          <w:tcPr>
+            <w:tcW w:w="1980" w:type="dxa"/>
+          </w:tcPr>
+          <w:p>
+            <w:r>
+              <w:t>Archived</w:t>
+            </w:r>
+          </w:p>
+        </w:tc>
+        <w:tc>
+          <w:tcPr>
+            <w:tcW w:w="1843" w:type="dxa"/>
+          </w:tcPr>
+          <w:p>
+            <w:r>
+              <w:t>Draft</w:t>
+            </w:r>
+          </w:p>
+        </w:tc>
+        <w:tc>
+          <w:tcPr>
+            <w:tcW w:w="5527" w:type="dxa"/>
+          </w:tcPr>
+          <w:p>
+            <w:r>
+              <w:t>e</w:t>
+            </w:r>
+            <w:r>
+              <w:t>t draft allerede finnes for entiteten</w:t>
+            </w:r>
+          </w:p>
+        </w:tc>
+      </w:tr>
+      <w:tr>
+        <w:tc>
+          <w:tcPr>
+            <w:tcW w:w="1980" w:type="dxa"/>
+          </w:tcPr>
+          <w:p/>
+        </w:tc>
+        <w:tc>
+          <w:tcPr>
+            <w:tcW w:w="1843" w:type="dxa"/>
+          </w:tcPr>
+          <w:p/>
+        </w:tc>
+        <w:tc>
+          <w:tcPr>
+            <w:tcW w:w="5527" w:type="dxa"/>
+          </w:tcPr>
+          <w:p/>
+        </w:tc>
+      </w:tr>
+    </w:tbl>
+    <w:p/>
+    <w:p>
+      <w:pPr>
+        <w:pStyle w:val="Overskrift2"/>
+      </w:pPr>
+      <w:r>
+        <w:t>Brukeradministrasjon</w:t>
+      </w:r>
+    </w:p>
+    <w:p>
+      <w:r>
+        <w:t>Hva innebærer brukeradministrasjon?</w:t>
+      </w:r>
+    </w:p>
+    <w:p>
+      <w:pPr>
+        <w:pStyle w:val="Listeavsnitt"/>
+        <w:numPr>
+          <w:ilvl w:val="0"/>
+          <w:numId w:val="2"/>
+        </w:numPr>
+      </w:pPr>
+      <w:r>
+        <w:t>Tildeling og fjerning av roller</w:t>
+      </w:r>
+    </w:p>
+    <w:p>
+      <w:pPr>
+        <w:pStyle w:val="Listeavsnitt"/>
+        <w:numPr>
+          <w:ilvl w:val="0"/>
+          <w:numId w:val="2"/>
+        </w:numPr>
+      </w:pPr>
+      <w:r>
+        <w:t>Tildeling av advarsler for dårlig oppførsel</w:t>
+      </w:r>
+    </w:p>
+    <w:p>
+      <w:pPr>
+        <w:pStyle w:val="Listeavsnitt"/>
+        <w:numPr>
+          <w:ilvl w:val="0"/>
+          <w:numId w:val="2"/>
+        </w:numPr>
+      </w:pPr>
+      <w:r>
+        <w:t>Utestenging av problembrukere</w:t>
+      </w:r>
+    </w:p>
+    <w:p>
+      <w:r>
+        <w:t>Hvem har tilgang til brukeradministrasjon?</w:t>
+      </w:r>
+    </w:p>
+    <w:p>
+      <w:pPr>
+        <w:pStyle w:val="Listeavsnitt"/>
+        <w:numPr>
+          <w:ilvl w:val="0"/>
+          <w:numId w:val="2"/>
+        </w:numPr>
+      </w:pPr>
+      <w:r>
+        <w:t>SysAdmin</w:t>
+      </w:r>
+    </w:p>
+    <w:p>
+      <w:pPr>
+        <w:pStyle w:val="Listeavsnitt"/>
+        <w:numPr>
+          <w:ilvl w:val="0"/>
+          <w:numId w:val="2"/>
+        </w:numPr>
+      </w:pPr>
+      <w:r>
+        <w:t>UserAdmin</w:t>
+      </w:r>
+    </w:p>
     <w:p/>
     <w:p>
       <w:pPr>
@@ -551,6 +904,7 @@
           <w:sz w:val="18"/>
           <w:szCs w:val="18"/>
         </w:rPr>
+        <w:lastRenderedPageBreak/>
         <w:t xml:space="preserve">Kilde: </w:t>
       </w:r>
       <w:hyperlink r:id="rId5" w:anchor="KAPITTEL_4-1-1-22" w:history="1">
@@ -2075,7 +2429,6 @@
           <w:lang w:eastAsia="nb-NO"/>
           <w14:ligatures w14:val="none"/>
         </w:rPr>
-        <w:lastRenderedPageBreak/>
         <w:t>Vedlegg XIII</w:t>
       </w:r>
       <w:r>
@@ -4261,6 +4614,7 @@
                 <w:lang w:eastAsia="nb-NO"/>
                 <w14:ligatures w14:val="none"/>
               </w:rPr>
+              <w:lastRenderedPageBreak/>
               <w:t>Biotin (μg)</w:t>
             </w:r>
           </w:p>
@@ -6000,7 +6354,6 @@
           <w:lang w:eastAsia="nb-NO"/>
           <w14:ligatures w14:val="none"/>
         </w:rPr>
-        <w:lastRenderedPageBreak/>
         <w:t>Vedlegg XIV</w:t>
       </w:r>
       <w:r>
@@ -7045,6 +7398,7 @@
                 <w:b/>
                 <w:bCs/>
               </w:rPr>
+              <w:lastRenderedPageBreak/>
               <w:t>Rollenavn</w:t>
             </w:r>
           </w:p>
@@ -7376,7 +7730,6 @@
         <w:pStyle w:val="Overskrift3"/>
       </w:pPr>
       <w:r>
-        <w:lastRenderedPageBreak/>
         <w:t>Publisering av oppskrifter</w:t>
       </w:r>
     </w:p>
@@ -7584,6 +7937,7 @@
         <w:pStyle w:val="Overskrift3"/>
       </w:pPr>
       <w:r>
+        <w:lastRenderedPageBreak/>
         <w:t>Publisering av allergener</w:t>
       </w:r>
     </w:p>
@@ -7640,8 +7994,120 @@
 </file>
 
 <file path=word/numbering.xml><?xml version="1.0" encoding="utf-8"?>
-<w:numbering xmlns:wpc="http://schemas.microsoft.com/office/word/2010/wordprocessingCanvas" xmlns:cx="http://schemas.microsoft.com/office/drawing/2014/chartex" xmlns:cx1="http://schemas.microsoft.com/office/drawing/2015/9/8/chartex" xmlns:cx2="http://schemas.microsoft.com/office/drawing/2015/10/21/chartex" xmlns:cx3="http://schemas.microsoft.com/office/drawing/2016/5/9/chartex" xmlns:cx4="http://schemas.microsoft.com/office/drawing/2016/5/10/chartex" xmlns:cx5="http://schemas.microsoft.com/office/drawing/2016/5/11/chartex" xmlns:cx6="http://schemas.microsoft.com/office/drawing/2016/5/12/chartex" xmlns:cx7="http://schemas.microsoft.com/office/drawing/2016/5/13/chartex" xmlns:cx8="http://schemas.microsoft.com/office/drawing/2016/5/14/chartex" xmlns:mc="http://schemas.openxmlformats.org/markup-compatibility/2006" xmlns:aink="http://schemas.microsoft.com/office/drawing/2016/ink" xmlns:am3d="http://schemas.microsoft.com/office/drawing/2017/model3d" xmlns:o="urn:schemas-microsoft-com:office:office" xmlns:oel="http://schemas.microsoft.com/office/2019/extlst" xmlns:r="http://schemas.openxmlformats.org/officeDocument/2006/relationships" xmlns:m="http://schemas.openxmlformats.org/officeDocument/2006/math" xmlns:v="urn:schemas-microsoft-com:vml" xmlns:wp14="http://schemas.microsoft.com/office/word/2010/wordprocessingDrawing" xmlns:wp="http://schemas.openxmlformats.org/drawingml/2006/wordprocessingDrawing" xmlns:w10="urn:schemas-microsoft-com:office:word" xmlns:w="http://schemas.openxmlformats.org/wordprocessingml/2006/main" xmlns:w14="http://schemas.microsoft.com/office/word/2010/wordml" xmlns:w15="http://schemas.microsoft.com/office/word/2012/wordml" xmlns:w16cex="http://schemas.microsoft.com/office/word/2018/wordml/cex" xmlns:w16cid="http://schemas.microsoft.com/office/word/2016/wordml/cid" xmlns:w16="http://schemas.microsoft.com/office/word/2018/wordml" xmlns:w16sdtdh="http://schemas.microsoft.com/office/word/2020/wordml/sdtdatahash" xmlns:w16se="http://schemas.microsoft.com/office/word/2015/wordml/symex" xmlns:wpg="http://schemas.microsoft.com/office/word/2010/wordprocessingGroup" xmlns:wpi="http://schemas.microsoft.com/office/word/2010/wordprocessingInk" xmlns:wne="http://schemas.microsoft.com/office/word/2006/wordml" xmlns:wps="http://schemas.microsoft.com/office/word/2010/wordprocessingShape" mc:Ignorable="w14 w15 w16se w16cid w16 w16cex w16sdtdh wp14">
+<w:numbering xmlns:wpc="http://schemas.microsoft.com/office/word/2010/wordprocessingCanvas" xmlns:cx="http://schemas.microsoft.com/office/drawing/2014/chartex" xmlns:cx1="http://schemas.microsoft.com/office/drawing/2015/9/8/chartex" xmlns:cx2="http://schemas.microsoft.com/office/drawing/2015/10/21/chartex" xmlns:cx3="http://schemas.microsoft.com/office/drawing/2016/5/9/chartex" xmlns:cx4="http://schemas.microsoft.com/office/drawing/2016/5/10/chartex" xmlns:cx5="http://schemas.microsoft.com/office/drawing/2016/5/11/chartex" xmlns:cx6="http://schemas.microsoft.com/office/drawing/2016/5/12/chartex" xmlns:cx7="http://schemas.microsoft.com/office/drawing/2016/5/13/chartex" xmlns:cx8="http://schemas.microsoft.com/office/drawing/2016/5/14/chartex" xmlns:mc="http://schemas.openxmlformats.org/markup-compatibility/2006" xmlns:aink="http://schemas.microsoft.com/office/drawing/2016/ink" xmlns:am3d="http://schemas.microsoft.com/office/drawing/2017/model3d" xmlns:o="urn:schemas-microsoft-com:office:office" xmlns:oel="http://schemas.microsoft.com/office/2019/extlst" xmlns:r="http://schemas.openxmlformats.org/officeDocument/2006/relationships" xmlns:m="http://schemas.openxmlformats.org/officeDocument/2006/math" xmlns:v="urn:schemas-microsoft-com:vml" xmlns:wp14="http://schemas.microsoft.com/office/word/2010/wordprocessingDrawing" xmlns:wp="http://schemas.openxmlformats.org/drawingml/2006/wordprocessingDrawing" xmlns:w10="urn:schemas-microsoft-com:office:word" xmlns:w="http://schemas.openxmlformats.org/wordprocessingml/2006/main" xmlns:w14="http://schemas.microsoft.com/office/word/2010/wordml" xmlns:w15="http://schemas.microsoft.com/office/word/2012/wordml" xmlns:w16cex="http://schemas.microsoft.com/office/word/2018/wordml/cex" xmlns:w16cid="http://schemas.microsoft.com/office/word/2016/wordml/cid" xmlns:w16="http://schemas.microsoft.com/office/word/2018/wordml" xmlns:w16du="http://schemas.microsoft.com/office/word/2023/wordml/word16du" xmlns:w16sdtdh="http://schemas.microsoft.com/office/word/2020/wordml/sdtdatahash" xmlns:w16se="http://schemas.microsoft.com/office/word/2015/wordml/symex" xmlns:wpg="http://schemas.microsoft.com/office/word/2010/wordprocessingGroup" xmlns:wpi="http://schemas.microsoft.com/office/word/2010/wordprocessingInk" xmlns:wne="http://schemas.microsoft.com/office/word/2006/wordml" xmlns:wps="http://schemas.microsoft.com/office/word/2010/wordprocessingShape" mc:Ignorable="w14 w15 w16se w16cid w16 w16cex w16sdtdh w16du wp14">
   <w:abstractNum w:abstractNumId="0" w15:restartNumberingAfterBreak="0">
+    <w:nsid w:val="0B2838D3"/>
+    <w:multiLevelType w:val="hybridMultilevel"/>
+    <w:tmpl w:val="5A7A7D40"/>
+    <w:lvl w:ilvl="0" w:tplc="9DDA2DB8">
+      <w:numFmt w:val="bullet"/>
+      <w:lvlText w:val=""/>
+      <w:lvlJc w:val="left"/>
+      <w:pPr>
+        <w:ind w:left="720" w:hanging="360"/>
+      </w:pPr>
+      <w:rPr>
+        <w:rFonts w:ascii="Symbol" w:eastAsiaTheme="minorHAnsi" w:hAnsi="Symbol" w:cstheme="minorBidi" w:hint="default"/>
+      </w:rPr>
+    </w:lvl>
+    <w:lvl w:ilvl="1" w:tplc="04140003" w:tentative="1">
+      <w:start w:val="1"/>
+      <w:numFmt w:val="bullet"/>
+      <w:lvlText w:val="o"/>
+      <w:lvlJc w:val="left"/>
+      <w:pPr>
+        <w:ind w:left="1440" w:hanging="360"/>
+      </w:pPr>
+      <w:rPr>
+        <w:rFonts w:ascii="Courier New" w:hAnsi="Courier New" w:cs="Courier New" w:hint="default"/>
+      </w:rPr>
+    </w:lvl>
+    <w:lvl w:ilvl="2" w:tplc="04140005" w:tentative="1">
+      <w:start w:val="1"/>
+      <w:numFmt w:val="bullet"/>
+      <w:lvlText w:val=""/>
+      <w:lvlJc w:val="left"/>
+      <w:pPr>
+        <w:ind w:left="2160" w:hanging="360"/>
+      </w:pPr>
+      <w:rPr>
+        <w:rFonts w:ascii="Wingdings" w:hAnsi="Wingdings" w:hint="default"/>
+      </w:rPr>
+    </w:lvl>
+    <w:lvl w:ilvl="3" w:tplc="04140001" w:tentative="1">
+      <w:start w:val="1"/>
+      <w:numFmt w:val="bullet"/>
+      <w:lvlText w:val=""/>
+      <w:lvlJc w:val="left"/>
+      <w:pPr>
+        <w:ind w:left="2880" w:hanging="360"/>
+      </w:pPr>
+      <w:rPr>
+        <w:rFonts w:ascii="Symbol" w:hAnsi="Symbol" w:hint="default"/>
+      </w:rPr>
+    </w:lvl>
+    <w:lvl w:ilvl="4" w:tplc="04140003" w:tentative="1">
+      <w:start w:val="1"/>
+      <w:numFmt w:val="bullet"/>
+      <w:lvlText w:val="o"/>
+      <w:lvlJc w:val="left"/>
+      <w:pPr>
+        <w:ind w:left="3600" w:hanging="360"/>
+      </w:pPr>
+      <w:rPr>
+        <w:rFonts w:ascii="Courier New" w:hAnsi="Courier New" w:cs="Courier New" w:hint="default"/>
+      </w:rPr>
+    </w:lvl>
+    <w:lvl w:ilvl="5" w:tplc="04140005" w:tentative="1">
+      <w:start w:val="1"/>
+      <w:numFmt w:val="bullet"/>
+      <w:lvlText w:val=""/>
+      <w:lvlJc w:val="left"/>
+      <w:pPr>
+        <w:ind w:left="4320" w:hanging="360"/>
+      </w:pPr>
+      <w:rPr>
+        <w:rFonts w:ascii="Wingdings" w:hAnsi="Wingdings" w:hint="default"/>
+      </w:rPr>
+    </w:lvl>
+    <w:lvl w:ilvl="6" w:tplc="04140001" w:tentative="1">
+      <w:start w:val="1"/>
+      <w:numFmt w:val="bullet"/>
+      <w:lvlText w:val=""/>
+      <w:lvlJc w:val="left"/>
+      <w:pPr>
+        <w:ind w:left="5040" w:hanging="360"/>
+      </w:pPr>
+      <w:rPr>
+        <w:rFonts w:ascii="Symbol" w:hAnsi="Symbol" w:hint="default"/>
+      </w:rPr>
+    </w:lvl>
+    <w:lvl w:ilvl="7" w:tplc="04140003" w:tentative="1">
+      <w:start w:val="1"/>
+      <w:numFmt w:val="bullet"/>
+      <w:lvlText w:val="o"/>
+      <w:lvlJc w:val="left"/>
+      <w:pPr>
+        <w:ind w:left="5760" w:hanging="360"/>
+      </w:pPr>
+      <w:rPr>
+        <w:rFonts w:ascii="Courier New" w:hAnsi="Courier New" w:cs="Courier New" w:hint="default"/>
+      </w:rPr>
+    </w:lvl>
+    <w:lvl w:ilvl="8" w:tplc="04140005" w:tentative="1">
+      <w:start w:val="1"/>
+      <w:numFmt w:val="bullet"/>
+      <w:lvlText w:val=""/>
+      <w:lvlJc w:val="left"/>
+      <w:pPr>
+        <w:ind w:left="6480" w:hanging="360"/>
+      </w:pPr>
+      <w:rPr>
+        <w:rFonts w:ascii="Wingdings" w:hAnsi="Wingdings" w:hint="default"/>
+      </w:rPr>
+    </w:lvl>
+  </w:abstractNum>
+  <w:abstractNum w:abstractNumId="1" w15:restartNumberingAfterBreak="0">
     <w:nsid w:val="766A024C"/>
     <w:multiLevelType w:val="hybridMultilevel"/>
     <w:tmpl w:val="8BE43AA4"/>
@@ -7754,13 +8220,16 @@
     </w:lvl>
   </w:abstractNum>
   <w:num w:numId="1" w16cid:durableId="1460762007">
+    <w:abstractNumId w:val="1"/>
+  </w:num>
+  <w:num w:numId="2" w16cid:durableId="1503886169">
     <w:abstractNumId w:val="0"/>
   </w:num>
 </w:numbering>
 </file>
 
 <file path=word/styles.xml><?xml version="1.0" encoding="utf-8"?>
-<w:styles xmlns:mc="http://schemas.openxmlformats.org/markup-compatibility/2006" xmlns:r="http://schemas.openxmlformats.org/officeDocument/2006/relationships" xmlns:w="http://schemas.openxmlformats.org/wordprocessingml/2006/main" xmlns:w14="http://schemas.microsoft.com/office/word/2010/wordml" xmlns:w15="http://schemas.microsoft.com/office/word/2012/wordml" xmlns:w16cex="http://schemas.microsoft.com/office/word/2018/wordml/cex" xmlns:w16cid="http://schemas.microsoft.com/office/word/2016/wordml/cid" xmlns:w16="http://schemas.microsoft.com/office/word/2018/wordml" xmlns:w16sdtdh="http://schemas.microsoft.com/office/word/2020/wordml/sdtdatahash" xmlns:w16se="http://schemas.microsoft.com/office/word/2015/wordml/symex" mc:Ignorable="w14 w15 w16se w16cid w16 w16cex w16sdtdh">
+<w:styles xmlns:mc="http://schemas.openxmlformats.org/markup-compatibility/2006" xmlns:r="http://schemas.openxmlformats.org/officeDocument/2006/relationships" xmlns:w="http://schemas.openxmlformats.org/wordprocessingml/2006/main" xmlns:w14="http://schemas.microsoft.com/office/word/2010/wordml" xmlns:w15="http://schemas.microsoft.com/office/word/2012/wordml" xmlns:w16cex="http://schemas.microsoft.com/office/word/2018/wordml/cex" xmlns:w16cid="http://schemas.microsoft.com/office/word/2016/wordml/cid" xmlns:w16="http://schemas.microsoft.com/office/word/2018/wordml" xmlns:w16du="http://schemas.microsoft.com/office/word/2023/wordml/word16du" xmlns:w16sdtdh="http://schemas.microsoft.com/office/word/2020/wordml/sdtdatahash" xmlns:w16se="http://schemas.microsoft.com/office/word/2015/wordml/symex" mc:Ignorable="w14 w15 w16se w16cid w16 w16cex w16sdtdh w16du">
   <w:docDefaults>
     <w:rPrDefault>
       <w:rPr>
